--- a/机器学习/自监督学习研究进展_选题理由.docx
+++ b/机器学习/自监督学习研究进展_选题理由.docx
@@ -19,7 +19,18 @@
           <w:szCs w:val="32"/>
           <w:lang w:val="en-US" w:eastAsia="zh-CN"/>
         </w:rPr>
-        <w:t>自监督学习研究进展</w:t>
+        <w:t>自监督学习进展</w:t>
+      </w:r>
+      <w:bookmarkStart w:id="0" w:name="_GoBack"/>
+      <w:bookmarkEnd w:id="0"/>
+      <w:r>
+        <w:rPr>
+          <w:rFonts w:hint="eastAsia" w:ascii="宋体" w:hAnsi="宋体" w:eastAsia="宋体" w:cs="宋体"/>
+          <w:sz w:val="32"/>
+          <w:szCs w:val="32"/>
+          <w:lang w:val="en-US" w:eastAsia="zh-CN"/>
+        </w:rPr>
+        <w:t>研究</w:t>
       </w:r>
     </w:p>
     <w:p>
@@ -158,18 +169,7 @@
           <w:szCs w:val="22"/>
           <w:lang w:val="en-US" w:eastAsia="zh-CN"/>
         </w:rPr>
-        <w:t>）。所以，对自监督学习的研究是未来人工智能迈向</w:t>
-      </w:r>
-      <w:bookmarkStart w:id="0" w:name="_GoBack"/>
-      <w:bookmarkEnd w:id="0"/>
-      <w:r>
-        <w:rPr>
-          <w:rFonts w:hint="eastAsia" w:ascii="宋体" w:hAnsi="宋体" w:eastAsia="宋体" w:cs="宋体"/>
-          <w:sz w:val="22"/>
-          <w:szCs w:val="22"/>
-          <w:lang w:val="en-US" w:eastAsia="zh-CN"/>
-        </w:rPr>
-        <w:t>成熟的关键。</w:t>
+        <w:t>）。所以，对自监督学习的研究是未来人工智能迈向成熟的关键。</w:t>
       </w:r>
     </w:p>
     <w:sectPr>
